--- a/leetcode/src/main/resources/problem/575. 分糖果.docx
+++ b/leetcode/src/main/resources/problem/575. 分糖果.docx
@@ -14,252 +14,334 @@
         </w:rPr>
         <w:t>575. 分糖果</w:t>
       </w:r>
+    </w:p>
+    <w:p>
+      <w:pPr>
+        <w:rPr>
+          <w:rFonts w:hint="eastAsia"/>
+        </w:rPr>
+      </w:pPr>
+      <w:r>
+        <w:rPr>
+          <w:rFonts w:hint="eastAsia"/>
+        </w:rPr>
+        <w:t>给定一个偶数长度的数组，其中不同的数字代表着不同种类的糖果，每一个数字代表一个糖果。你需要把这些糖果平均分给一个弟弟和一个妹妹。返回妹妹可以获得的最大糖果的种类数。</w:t>
+      </w:r>
+    </w:p>
+    <w:p>
+      <w:pPr>
+        <w:rPr>
+          <w:rFonts w:hint="eastAsia"/>
+        </w:rPr>
+      </w:pPr>
+    </w:p>
+    <w:p>
+      <w:pPr>
+        <w:rPr>
+          <w:rFonts w:hint="eastAsia"/>
+        </w:rPr>
+      </w:pPr>
+      <w:r>
+        <w:rPr>
+          <w:rFonts w:hint="eastAsia"/>
+        </w:rPr>
+        <w:t>示例 1:</w:t>
+      </w:r>
+    </w:p>
+    <w:p>
+      <w:pPr>
+        <w:rPr>
+          <w:rFonts w:hint="eastAsia"/>
+        </w:rPr>
+      </w:pPr>
+    </w:p>
+    <w:p>
+      <w:pPr>
+        <w:rPr>
+          <w:rFonts w:hint="eastAsia"/>
+        </w:rPr>
+      </w:pPr>
+      <w:r>
+        <w:rPr>
+          <w:rFonts w:hint="eastAsia"/>
+        </w:rPr>
+        <w:t>输入: candies = [1,1,2,2,3,3]</w:t>
+      </w:r>
+    </w:p>
+    <w:p>
+      <w:pPr>
+        <w:rPr>
+          <w:rFonts w:hint="eastAsia"/>
+        </w:rPr>
+      </w:pPr>
+      <w:r>
+        <w:rPr>
+          <w:rFonts w:hint="eastAsia"/>
+        </w:rPr>
+        <w:t>输出: 3</w:t>
+      </w:r>
+    </w:p>
+    <w:p>
+      <w:pPr>
+        <w:rPr>
+          <w:rFonts w:hint="eastAsia"/>
+        </w:rPr>
+      </w:pPr>
+      <w:r>
+        <w:rPr>
+          <w:rFonts w:hint="eastAsia"/>
+        </w:rPr>
+        <w:t>解析: 一共有三种种类的糖果，每一种都有两个。</w:t>
+      </w:r>
+    </w:p>
+    <w:p>
+      <w:pPr>
+        <w:rPr>
+          <w:rFonts w:hint="eastAsia"/>
+        </w:rPr>
+      </w:pPr>
+      <w:r>
+        <w:rPr>
+          <w:rFonts w:hint="eastAsia"/>
+        </w:rPr>
+        <w:t xml:space="preserve">     最优分配方案：妹妹获得[1,2,3],弟弟也获得[1,2,3]。这样使妹妹获得糖果的种类数最多。</w:t>
+      </w:r>
+    </w:p>
+    <w:p>
+      <w:pPr>
+        <w:rPr>
+          <w:rFonts w:hint="eastAsia"/>
+        </w:rPr>
+      </w:pPr>
+    </w:p>
+    <w:p>
+      <w:pPr>
+        <w:rPr>
+          <w:rFonts w:hint="eastAsia"/>
+        </w:rPr>
+      </w:pPr>
+    </w:p>
+    <w:p>
+      <w:pPr>
+        <w:rPr>
+          <w:rFonts w:hint="eastAsia"/>
+        </w:rPr>
+      </w:pPr>
+      <w:r>
+        <w:rPr>
+          <w:rFonts w:hint="eastAsia"/>
+        </w:rPr>
+        <w:t>示例 2 :</w:t>
+      </w:r>
+    </w:p>
+    <w:p>
+      <w:pPr>
+        <w:rPr>
+          <w:rFonts w:hint="eastAsia"/>
+        </w:rPr>
+      </w:pPr>
+    </w:p>
+    <w:p>
+      <w:pPr>
+        <w:rPr>
+          <w:rFonts w:hint="eastAsia"/>
+        </w:rPr>
+      </w:pPr>
+      <w:r>
+        <w:rPr>
+          <w:rFonts w:hint="eastAsia"/>
+        </w:rPr>
+        <w:t>输入: candies = [1,1,2,3]</w:t>
+      </w:r>
+    </w:p>
+    <w:p>
+      <w:pPr>
+        <w:rPr>
+          <w:rFonts w:hint="eastAsia"/>
+        </w:rPr>
+      </w:pPr>
+      <w:r>
+        <w:rPr>
+          <w:rFonts w:hint="eastAsia"/>
+        </w:rPr>
+        <w:t>输出: 2</w:t>
+      </w:r>
+    </w:p>
+    <w:p>
+      <w:pPr>
+        <w:rPr>
+          <w:rFonts w:hint="eastAsia"/>
+        </w:rPr>
+      </w:pPr>
+      <w:r>
+        <w:rPr>
+          <w:rFonts w:hint="eastAsia"/>
+        </w:rPr>
+        <w:t>解析: 妹妹获得糖果[2,3],弟弟获得糖果[1,1]，妹妹有两种不同的糖果，弟弟只有一种。这样使得妹妹可以获得的糖果种类数最多。</w:t>
+      </w:r>
+    </w:p>
+    <w:p>
+      <w:pPr>
+        <w:rPr>
+          <w:rFonts w:hint="eastAsia"/>
+        </w:rPr>
+      </w:pPr>
+    </w:p>
+    <w:p>
+      <w:pPr>
+        <w:rPr>
+          <w:rFonts w:hint="eastAsia"/>
+        </w:rPr>
+      </w:pPr>
+    </w:p>
+    <w:p>
+      <w:pPr>
+        <w:rPr>
+          <w:rFonts w:hint="eastAsia"/>
+        </w:rPr>
+      </w:pPr>
+      <w:r>
+        <w:rPr>
+          <w:rFonts w:hint="eastAsia"/>
+        </w:rPr>
+        <w:t>注意:</w:t>
+      </w:r>
+    </w:p>
+    <w:p>
+      <w:pPr>
+        <w:rPr>
+          <w:rFonts w:hint="eastAsia"/>
+        </w:rPr>
+      </w:pPr>
+    </w:p>
+    <w:p>
+      <w:pPr>
+        <w:rPr>
+          <w:rFonts w:hint="eastAsia"/>
+        </w:rPr>
+      </w:pPr>
+    </w:p>
+    <w:p>
+      <w:pPr>
+        <w:rPr>
+          <w:rFonts w:hint="eastAsia"/>
+        </w:rPr>
+      </w:pPr>
+      <w:r>
+        <w:rPr>
+          <w:rFonts w:hint="eastAsia"/>
+        </w:rPr>
+        <w:tab/>
+      </w:r>
+      <w:r>
+        <w:rPr>
+          <w:rFonts w:hint="eastAsia"/>
+        </w:rPr>
+        <w:t>数组的长度为[2, 10,000]，并且确定为偶数。</w:t>
+      </w:r>
+    </w:p>
+    <w:p>
+      <w:pPr>
+        <w:rPr>
+          <w:rFonts w:hint="eastAsia"/>
+        </w:rPr>
+      </w:pPr>
+      <w:r>
+        <w:rPr>
+          <w:rFonts w:hint="eastAsia"/>
+        </w:rPr>
+        <w:tab/>
+      </w:r>
+      <w:r>
+        <w:rPr>
+          <w:rFonts w:hint="eastAsia"/>
+        </w:rPr>
+        <w:t>数组中数字的大小在范围[-100,000, 100,000]内。</w:t>
+      </w:r>
+    </w:p>
+    <w:p>
+      <w:pPr>
+        <w:rPr>
+          <w:rFonts w:hint="eastAsia"/>
+        </w:rPr>
+      </w:pPr>
+    </w:p>
+    <w:p>
+      <w:pPr>
+        <w:rPr>
+          <w:rFonts w:hint="eastAsia"/>
+          <w:lang w:eastAsia="zh-CN"/>
+        </w:rPr>
+      </w:pPr>
+      <w:r>
+        <w:rPr>
+          <w:rFonts w:hint="eastAsia"/>
+          <w:lang w:eastAsia="zh-CN"/>
+        </w:rPr>
+        <w:t>解决方案：</w:t>
+      </w:r>
+    </w:p>
+    <w:p>
+      <w:pPr>
+        <w:rPr>
+          <w:rFonts w:hint="eastAsia"/>
+          <w:lang w:eastAsia="zh-CN"/>
+        </w:rPr>
+      </w:pPr>
+      <w:r>
+        <w:rPr>
+          <w:rFonts w:hint="eastAsia"/>
+          <w:lang w:eastAsia="zh-CN"/>
+        </w:rPr>
+        <w:t>当糖果种类小于一半数量时，妹妹可以获得的糖果类型总数</w:t>
+      </w:r>
+    </w:p>
+    <w:p>
+      <w:pPr>
+        <w:rPr>
+          <w:rFonts w:hint="eastAsia"/>
+          <w:lang w:eastAsia="zh-CN"/>
+        </w:rPr>
+      </w:pPr>
+      <w:r>
+        <w:rPr>
+          <w:rFonts w:hint="eastAsia"/>
+          <w:lang w:eastAsia="zh-CN"/>
+        </w:rPr>
+        <w:t>当糖果种类大于一半数量时，妹妹可以获得一半的糖果类型</w:t>
+      </w:r>
+    </w:p>
+    <w:p>
+      <w:pPr>
+        <w:rPr>
+          <w:rFonts w:hint="eastAsia" w:eastAsiaTheme="minorEastAsia"/>
+          <w:lang w:val="en-US" w:eastAsia="zh-CN"/>
+        </w:rPr>
+      </w:pPr>
+      <w:r>
+        <w:rPr>
+          <w:rFonts w:hint="eastAsia"/>
+          <w:lang w:eastAsia="zh-CN"/>
+        </w:rPr>
+        <w:t>因此构造</w:t>
+      </w:r>
+      <w:r>
+        <w:rPr>
+          <w:rFonts w:hint="eastAsia"/>
+          <w:lang w:val="en-US" w:eastAsia="zh-CN"/>
+        </w:rPr>
+        <w:t>set获取糖果类型总数，和糖果总数的一半进行比较</w:t>
+      </w:r>
       <w:bookmarkStart w:id="0" w:name="_GoBack"/>
       <w:bookmarkEnd w:id="0"/>
     </w:p>
     <w:p>
       <w:pPr>
         <w:rPr>
-          <w:rFonts w:hint="eastAsia"/>
-        </w:rPr>
-      </w:pPr>
-      <w:r>
-        <w:rPr>
-          <w:rFonts w:hint="eastAsia"/>
-        </w:rPr>
-        <w:t>给定一个偶数长度的数组，其中不同的数字代表着不同种类的糖果，每一个数字代表一个糖果。你需要把这些糖果平均分给一个弟弟和一个妹妹。返回妹妹可以获得的最大糖果的种类数。</w:t>
-      </w:r>
-    </w:p>
-    <w:p>
-      <w:pPr>
-        <w:rPr>
-          <w:rFonts w:hint="eastAsia"/>
-        </w:rPr>
-      </w:pPr>
-    </w:p>
-    <w:p>
-      <w:pPr>
-        <w:rPr>
-          <w:rFonts w:hint="eastAsia"/>
-        </w:rPr>
-      </w:pPr>
-      <w:r>
-        <w:rPr>
-          <w:rFonts w:hint="eastAsia"/>
-        </w:rPr>
-        <w:t>示例 1:</w:t>
-      </w:r>
-    </w:p>
-    <w:p>
-      <w:pPr>
-        <w:rPr>
-          <w:rFonts w:hint="eastAsia"/>
-        </w:rPr>
-      </w:pPr>
-    </w:p>
-    <w:p>
-      <w:pPr>
-        <w:rPr>
-          <w:rFonts w:hint="eastAsia"/>
-        </w:rPr>
-      </w:pPr>
-      <w:r>
-        <w:rPr>
-          <w:rFonts w:hint="eastAsia"/>
-        </w:rPr>
-        <w:t>输入: candies = [1,1,2,2,3,3]</w:t>
-      </w:r>
-    </w:p>
-    <w:p>
-      <w:pPr>
-        <w:rPr>
-          <w:rFonts w:hint="eastAsia"/>
-        </w:rPr>
-      </w:pPr>
-      <w:r>
-        <w:rPr>
-          <w:rFonts w:hint="eastAsia"/>
-        </w:rPr>
-        <w:t>输出: 3</w:t>
-      </w:r>
-    </w:p>
-    <w:p>
-      <w:pPr>
-        <w:rPr>
-          <w:rFonts w:hint="eastAsia"/>
-        </w:rPr>
-      </w:pPr>
-      <w:r>
-        <w:rPr>
-          <w:rFonts w:hint="eastAsia"/>
-        </w:rPr>
-        <w:t>解析: 一共有三种种类的糖果，每一种都有两个。</w:t>
-      </w:r>
-    </w:p>
-    <w:p>
-      <w:pPr>
-        <w:rPr>
-          <w:rFonts w:hint="eastAsia"/>
-        </w:rPr>
-      </w:pPr>
-      <w:r>
-        <w:rPr>
-          <w:rFonts w:hint="eastAsia"/>
-        </w:rPr>
-        <w:t xml:space="preserve">     最优分配方案：妹妹获得[1,2,3],弟弟也获得[1,2,3]。这样使妹妹获得糖果的种类数最多。</w:t>
-      </w:r>
-    </w:p>
-    <w:p>
-      <w:pPr>
-        <w:rPr>
-          <w:rFonts w:hint="eastAsia"/>
-        </w:rPr>
-      </w:pPr>
-    </w:p>
-    <w:p>
-      <w:pPr>
-        <w:rPr>
-          <w:rFonts w:hint="eastAsia"/>
-        </w:rPr>
-      </w:pPr>
-    </w:p>
-    <w:p>
-      <w:pPr>
-        <w:rPr>
-          <w:rFonts w:hint="eastAsia"/>
-        </w:rPr>
-      </w:pPr>
-      <w:r>
-        <w:rPr>
-          <w:rFonts w:hint="eastAsia"/>
-        </w:rPr>
-        <w:t>示例 2 :</w:t>
-      </w:r>
-    </w:p>
-    <w:p>
-      <w:pPr>
-        <w:rPr>
-          <w:rFonts w:hint="eastAsia"/>
-        </w:rPr>
-      </w:pPr>
-    </w:p>
-    <w:p>
-      <w:pPr>
-        <w:rPr>
-          <w:rFonts w:hint="eastAsia"/>
-        </w:rPr>
-      </w:pPr>
-      <w:r>
-        <w:rPr>
-          <w:rFonts w:hint="eastAsia"/>
-        </w:rPr>
-        <w:t>输入: candies = [1,1,2,3]</w:t>
-      </w:r>
-    </w:p>
-    <w:p>
-      <w:pPr>
-        <w:rPr>
-          <w:rFonts w:hint="eastAsia"/>
-        </w:rPr>
-      </w:pPr>
-      <w:r>
-        <w:rPr>
-          <w:rFonts w:hint="eastAsia"/>
-        </w:rPr>
-        <w:t>输出: 2</w:t>
-      </w:r>
-    </w:p>
-    <w:p>
-      <w:pPr>
-        <w:rPr>
-          <w:rFonts w:hint="eastAsia"/>
-        </w:rPr>
-      </w:pPr>
-      <w:r>
-        <w:rPr>
-          <w:rFonts w:hint="eastAsia"/>
-        </w:rPr>
-        <w:t>解析: 妹妹获得糖果[2,3],弟弟获得糖果[1,1]，妹妹有两种不同的糖果，弟弟只有一种。这样使得妹妹可以获得的糖果种类数最多。</w:t>
-      </w:r>
-    </w:p>
-    <w:p>
-      <w:pPr>
-        <w:rPr>
-          <w:rFonts w:hint="eastAsia"/>
-        </w:rPr>
-      </w:pPr>
-    </w:p>
-    <w:p>
-      <w:pPr>
-        <w:rPr>
-          <w:rFonts w:hint="eastAsia"/>
-        </w:rPr>
-      </w:pPr>
-    </w:p>
-    <w:p>
-      <w:pPr>
-        <w:rPr>
-          <w:rFonts w:hint="eastAsia"/>
-        </w:rPr>
-      </w:pPr>
-      <w:r>
-        <w:rPr>
-          <w:rFonts w:hint="eastAsia"/>
-        </w:rPr>
-        <w:t>注意:</w:t>
-      </w:r>
-    </w:p>
-    <w:p>
-      <w:pPr>
-        <w:rPr>
-          <w:rFonts w:hint="eastAsia"/>
-        </w:rPr>
-      </w:pPr>
-    </w:p>
-    <w:p>
-      <w:pPr>
-        <w:rPr>
-          <w:rFonts w:hint="eastAsia"/>
-        </w:rPr>
-      </w:pPr>
-    </w:p>
-    <w:p>
-      <w:pPr>
-        <w:rPr>
-          <w:rFonts w:hint="eastAsia"/>
-        </w:rPr>
-      </w:pPr>
-      <w:r>
-        <w:rPr>
-          <w:rFonts w:hint="eastAsia"/>
-        </w:rPr>
-        <w:tab/>
-      </w:r>
-      <w:r>
-        <w:rPr>
-          <w:rFonts w:hint="eastAsia"/>
-        </w:rPr>
-        <w:t>数组的长度为[2, 10,000]，并且确定为偶数。</w:t>
-      </w:r>
-    </w:p>
-    <w:p>
-      <w:pPr>
-        <w:rPr>
-          <w:rFonts w:hint="eastAsia"/>
-        </w:rPr>
-      </w:pPr>
-      <w:r>
-        <w:rPr>
-          <w:rFonts w:hint="eastAsia"/>
-        </w:rPr>
-        <w:tab/>
-      </w:r>
-      <w:r>
-        <w:rPr>
-          <w:rFonts w:hint="eastAsia"/>
-        </w:rPr>
-        <w:t>数组中数字的大小在范围[-100,000, 100,000]内。</w:t>
-      </w:r>
+          <w:rFonts w:hint="default"/>
+          <w:lang w:val="en-US" w:eastAsia="zh-CN"/>
+        </w:rPr>
+      </w:pPr>
     </w:p>
     <w:sectPr>
       <w:pgSz w:w="11906" w:h="16838"/>
